--- a/Documents/HandwrittenDigitRecognizer - документация.docx
+++ b/Documents/HandwrittenDigitRecognizer - документация.docx
@@ -517,7 +517,43 @@
           <w:szCs w:val="28"/>
           <w:lang w:val="bg-BG" w:eastAsia="bg-BG"/>
         </w:rPr>
-        <w:t xml:space="preserve"> функция в изходния слой, защото тя превръща изхода на мрежата в вероятности, които сумират до 1.</w:t>
+        <w:t xml:space="preserve"> функция в изходния слой, защото тя превръща изхода на мрежата в</w:t>
+      </w:r>
+      <w:r>
+        <w:rPr>
+          <w:rFonts w:eastAsia="Times New Roman" w:cstheme="minorHAnsi"/>
+          <w:sz w:val="28"/>
+          <w:szCs w:val="28"/>
+          <w:lang w:val="bg-BG" w:eastAsia="bg-BG"/>
+        </w:rPr>
+        <w:t>ъв</w:t>
+      </w:r>
+      <w:r>
+        <w:rPr>
+          <w:rFonts w:eastAsia="Times New Roman" w:cstheme="minorHAnsi"/>
+          <w:sz w:val="28"/>
+          <w:szCs w:val="28"/>
+          <w:lang w:val="bg-BG" w:eastAsia="bg-BG"/>
+        </w:rPr>
+        <w:t xml:space="preserve"> вероятности, които </w:t>
+      </w:r>
+      <w:r>
+        <w:rPr>
+          <w:rFonts w:eastAsia="Times New Roman" w:cstheme="minorHAnsi"/>
+          <w:sz w:val="28"/>
+          <w:szCs w:val="28"/>
+          <w:lang w:val="bg-BG" w:eastAsia="bg-BG"/>
+        </w:rPr>
+        <w:t xml:space="preserve">се </w:t>
+      </w:r>
+      <w:r>
+        <w:rPr>
+          <w:rFonts w:eastAsia="Times New Roman" w:cstheme="minorHAnsi"/>
+          <w:sz w:val="28"/>
+          <w:szCs w:val="28"/>
+          <w:lang w:val="bg-BG" w:eastAsia="bg-BG"/>
+        </w:rPr>
+        <w:t>сумират до 1.</w:t>
       </w:r>
       <w:r>
         <w:rPr>
@@ -2311,7 +2347,7 @@
         </w:rPr>
         <w:lastRenderedPageBreak/>
         <w:drawing>
-          <wp:anchor distT="0" distB="0" distL="114300" distR="114300" simplePos="0" relativeHeight="251664384" behindDoc="0" locked="0" layoutInCell="1" allowOverlap="1" wp14:anchorId="60AF8684" wp14:editId="1EC7BD79">
+          <wp:anchor distT="0" distB="0" distL="114300" distR="114300" simplePos="0" relativeHeight="251664384" behindDoc="0" locked="0" layoutInCell="1" allowOverlap="1" wp14:anchorId="60AF8684" wp14:editId="1DA17497">
             <wp:simplePos x="0" y="0"/>
             <wp:positionH relativeFrom="column">
               <wp:posOffset>-529405</wp:posOffset>
@@ -2376,7 +2412,7 @@
           <w:lang w:val="bg-BG"/>
         </w:rPr>
         <w:drawing>
-          <wp:anchor distT="0" distB="0" distL="114300" distR="114300" simplePos="0" relativeHeight="251663360" behindDoc="0" locked="0" layoutInCell="1" allowOverlap="1" wp14:anchorId="682947C7" wp14:editId="35A1E47F">
+          <wp:anchor distT="0" distB="0" distL="114300" distR="114300" simplePos="0" relativeHeight="251663360" behindDoc="0" locked="0" layoutInCell="1" allowOverlap="1" wp14:anchorId="682947C7" wp14:editId="6A42BEE0">
             <wp:simplePos x="0" y="0"/>
             <wp:positionH relativeFrom="column">
               <wp:posOffset>-488894</wp:posOffset>
@@ -2441,7 +2477,7 @@
           <w:lang w:val="bg-BG"/>
         </w:rPr>
         <w:drawing>
-          <wp:anchor distT="0" distB="0" distL="114300" distR="114300" simplePos="0" relativeHeight="251662336" behindDoc="0" locked="0" layoutInCell="1" allowOverlap="1" wp14:anchorId="2DBD7311" wp14:editId="25BBEDE3">
+          <wp:anchor distT="0" distB="0" distL="114300" distR="114300" simplePos="0" relativeHeight="251662336" behindDoc="0" locked="0" layoutInCell="1" allowOverlap="1" wp14:anchorId="2DBD7311" wp14:editId="3470E660">
             <wp:simplePos x="0" y="0"/>
             <wp:positionH relativeFrom="column">
               <wp:posOffset>-488460</wp:posOffset>
@@ -2506,7 +2542,7 @@
           <w:lang w:val="bg-BG"/>
         </w:rPr>
         <w:drawing>
-          <wp:anchor distT="0" distB="0" distL="114300" distR="114300" simplePos="0" relativeHeight="251661312" behindDoc="0" locked="0" layoutInCell="1" allowOverlap="1" wp14:anchorId="364D1DF2" wp14:editId="5F24E6ED">
+          <wp:anchor distT="0" distB="0" distL="114300" distR="114300" simplePos="0" relativeHeight="251661312" behindDoc="0" locked="0" layoutInCell="1" allowOverlap="1" wp14:anchorId="364D1DF2" wp14:editId="5FF4265F">
             <wp:simplePos x="0" y="0"/>
             <wp:positionH relativeFrom="column">
               <wp:posOffset>-491563</wp:posOffset>
@@ -2571,7 +2607,7 @@
           <w:lang w:val="bg-BG"/>
         </w:rPr>
         <w:drawing>
-          <wp:anchor distT="0" distB="0" distL="114300" distR="114300" simplePos="0" relativeHeight="251660288" behindDoc="0" locked="0" layoutInCell="1" allowOverlap="1" wp14:anchorId="2180EF93" wp14:editId="789AA124">
+          <wp:anchor distT="0" distB="0" distL="114300" distR="114300" simplePos="0" relativeHeight="251660288" behindDoc="0" locked="0" layoutInCell="1" allowOverlap="1" wp14:anchorId="2180EF93" wp14:editId="283DA51E">
             <wp:simplePos x="0" y="0"/>
             <wp:positionH relativeFrom="column">
               <wp:posOffset>-491000</wp:posOffset>
@@ -2636,7 +2672,7 @@
           <w:lang w:val="bg-BG"/>
         </w:rPr>
         <w:drawing>
-          <wp:anchor distT="0" distB="0" distL="114300" distR="114300" simplePos="0" relativeHeight="251659264" behindDoc="0" locked="0" layoutInCell="1" allowOverlap="1" wp14:anchorId="00E337BC" wp14:editId="60500347">
+          <wp:anchor distT="0" distB="0" distL="114300" distR="114300" simplePos="0" relativeHeight="251659264" behindDoc="0" locked="0" layoutInCell="1" allowOverlap="1" wp14:anchorId="00E337BC" wp14:editId="31A87FDA">
             <wp:simplePos x="0" y="0"/>
             <wp:positionH relativeFrom="column">
               <wp:posOffset>-489585</wp:posOffset>
@@ -5404,6 +5440,7 @@
   <w:style w:type="character" w:default="1" w:styleId="a0">
     <w:name w:val="Default Paragraph Font"/>
     <w:uiPriority w:val="1"/>
+    <w:semiHidden/>
     <w:unhideWhenUsed/>
   </w:style>
   <w:style w:type="table" w:default="1" w:styleId="a1">
